--- a/HW4/HW4_Dry.docx
+++ b/HW4/HW4_Dry.docx
@@ -1057,7 +1057,6 @@
       <w:pPr>
         <w:pStyle w:val="ListParagraph"/>
         <w:rPr>
-          <w:rFonts w:hint="cs"/>
           <w:i/>
           <w:sz w:val="22"/>
           <w:szCs w:val="22"/>
@@ -1261,7 +1260,6 @@
       <w:pPr>
         <w:pStyle w:val="ListParagraph"/>
         <w:rPr>
-          <w:rFonts w:hint="cs"/>
           <w:sz w:val="18"/>
           <w:szCs w:val="18"/>
           <w:u w:val="single"/>
@@ -1511,7 +1509,6 @@
       <w:pPr>
         <w:pStyle w:val="ListParagraph"/>
         <w:rPr>
-          <w:rFonts w:hint="cs"/>
           <w:sz w:val="22"/>
           <w:szCs w:val="22"/>
           <w:u w:val="single"/>
@@ -1625,15 +1622,7 @@
             <w:sz w:val="22"/>
             <w:szCs w:val="22"/>
           </w:rPr>
-          <m:t>=</m:t>
-        </m:r>
-        <m:r>
-          <w:rPr>
-            <w:rFonts w:ascii="Cambria Math" w:eastAsiaTheme="minorEastAsia" w:hAnsi="Cambria Math"/>
-            <w:sz w:val="22"/>
-            <w:szCs w:val="22"/>
-          </w:rPr>
-          <m:t>1024</m:t>
+          <m:t>=1024</m:t>
         </m:r>
       </m:oMath>
       <w:r>
@@ -2246,7 +2235,6 @@
       <w:pPr>
         <w:pStyle w:val="ListParagraph"/>
         <w:rPr>
-          <w:rFonts w:hint="cs"/>
           <w:sz w:val="22"/>
           <w:szCs w:val="22"/>
           <w:u w:val="single"/>
@@ -2768,7 +2756,6 @@
           <w:numId w:val="4"/>
         </w:numPr>
         <w:rPr>
-          <w:rFonts w:hint="cs"/>
           <w:i/>
           <w:iCs/>
           <w:sz w:val="18"/>
@@ -3100,7 +3087,6 @@
           <w:numId w:val="7"/>
         </w:numPr>
         <w:rPr>
-          <w:rFonts w:hint="cs"/>
           <w:i/>
           <w:iCs/>
           <w:sz w:val="18"/>
@@ -3253,7 +3239,6 @@
       <w:pPr>
         <w:pStyle w:val="ListParagraph"/>
         <w:rPr>
-          <w:rFonts w:hint="cs"/>
           <w:i/>
           <w:iCs/>
           <w:sz w:val="18"/>
@@ -3463,30 +3448,42 @@
           <w:ilvl w:val="1"/>
           <w:numId w:val="6"/>
         </w:numPr>
-      </w:pPr>
-      <w:r>
-        <w:rPr>
-          <w:rFonts w:hint="cs"/>
+        <w:rPr>
+          <w:highlight w:val="yellow"/>
+        </w:rPr>
+      </w:pPr>
+      <w:r>
+        <w:rPr>
+          <w:rFonts w:hint="cs"/>
+          <w:highlight w:val="yellow"/>
           <w:rtl/>
         </w:rPr>
         <w:t xml:space="preserve">אחרי </w:t>
       </w:r>
       <w:r>
+        <w:rPr>
+          <w:highlight w:val="yellow"/>
+        </w:rPr>
         <w:t>TLB miss</w:t>
       </w:r>
       <w:r>
         <w:rPr>
           <w:rFonts w:hint="cs"/>
+          <w:highlight w:val="yellow"/>
           <w:rtl/>
         </w:rPr>
         <w:t xml:space="preserve"> חייבים לבצע </w:t>
       </w:r>
       <w:r>
+        <w:rPr>
+          <w:highlight w:val="yellow"/>
+        </w:rPr>
         <w:t>page walk</w:t>
       </w:r>
       <w:r>
         <w:rPr>
           <w:rFonts w:hint="cs"/>
+          <w:highlight w:val="yellow"/>
           <w:rtl/>
         </w:rPr>
         <w:t>, אחרת אין צורך</w:t>
@@ -3494,6 +3491,7 @@
       <w:r>
         <w:rPr>
           <w:rFonts w:hint="cs"/>
+          <w:highlight w:val="yellow"/>
           <w:rtl/>
         </w:rPr>
         <w:t>.</w:t>
@@ -3506,9 +3504,6 @@
           <w:ilvl w:val="1"/>
           <w:numId w:val="6"/>
         </w:numPr>
-        <w:rPr>
-          <w:rtl/>
-        </w:rPr>
       </w:pPr>
       <w:r>
         <w:t>TLB</w:t>
@@ -3578,6 +3573,134 @@
         </w:rPr>
         <w:t>.</w:t>
       </w:r>
+    </w:p>
+    <w:p>
+      <w:pPr>
+        <w:pStyle w:val="ListParagraph"/>
+        <w:ind w:left="360"/>
+        <w:rPr>
+          <w:b/>
+          <w:bCs/>
+          <w:rtl/>
+        </w:rPr>
+      </w:pPr>
+      <w:r>
+        <w:rPr>
+          <w:rFonts w:hint="cs"/>
+          <w:b/>
+          <w:bCs/>
+          <w:rtl/>
+        </w:rPr>
+        <w:t xml:space="preserve">נימוק: אחרי </w:t>
+      </w:r>
+      <w:r>
+        <w:rPr>
+          <w:b/>
+          <w:bCs/>
+        </w:rPr>
+        <w:t>TLB miss</w:t>
+      </w:r>
+      <w:r>
+        <w:rPr>
+          <w:rFonts w:hint="cs"/>
+          <w:b/>
+          <w:bCs/>
+          <w:rtl/>
+        </w:rPr>
+        <w:t xml:space="preserve"> נבצע </w:t>
+      </w:r>
+      <w:r>
+        <w:rPr>
+          <w:b/>
+          <w:bCs/>
+        </w:rPr>
+        <w:t>page walk</w:t>
+      </w:r>
+      <w:r>
+        <w:rPr>
+          <w:rFonts w:hint="cs"/>
+          <w:b/>
+          <w:bCs/>
+          <w:rtl/>
+        </w:rPr>
+        <w:t xml:space="preserve"> שכן לא מצאנו את המיפוי כתובת ב-</w:t>
+      </w:r>
+      <w:r>
+        <w:rPr>
+          <w:b/>
+          <w:bCs/>
+        </w:rPr>
+        <w:t>TLB</w:t>
+      </w:r>
+      <w:r>
+        <w:rPr>
+          <w:rFonts w:hint="cs"/>
+          <w:b/>
+          <w:bCs/>
+          <w:rtl/>
+        </w:rPr>
+        <w:t>. אם מצאנו את המיפוי ב-</w:t>
+      </w:r>
+      <w:r>
+        <w:rPr>
+          <w:b/>
+          <w:bCs/>
+        </w:rPr>
+        <w:t>TLB</w:t>
+      </w:r>
+      <w:r>
+        <w:rPr>
+          <w:rFonts w:hint="cs"/>
+          <w:b/>
+          <w:bCs/>
+          <w:rtl/>
+        </w:rPr>
+        <w:t xml:space="preserve"> נוכל להשתמש בו ואכן אין צורך לגשת ל-</w:t>
+      </w:r>
+      <w:r>
+        <w:rPr>
+          <w:b/>
+          <w:bCs/>
+        </w:rPr>
+        <w:t>PGD</w:t>
+      </w:r>
+      <w:r>
+        <w:rPr>
+          <w:rFonts w:hint="cs"/>
+          <w:b/>
+          <w:bCs/>
+          <w:rtl/>
+        </w:rPr>
+        <w:t xml:space="preserve"> ולבצע </w:t>
+      </w:r>
+      <w:r>
+        <w:rPr>
+          <w:b/>
+          <w:bCs/>
+        </w:rPr>
+        <w:t>page walk</w:t>
+      </w:r>
+      <w:r>
+        <w:rPr>
+          <w:rFonts w:hint="cs"/>
+          <w:b/>
+          <w:bCs/>
+          <w:rtl/>
+        </w:rPr>
+        <w:t>.</w:t>
+      </w:r>
+    </w:p>
+    <w:p>
+      <w:pPr>
+        <w:pStyle w:val="ListParagraph"/>
+        <w:ind w:left="360"/>
+        <w:rPr>
+          <w:rFonts w:hint="cs"/>
+          <w:b/>
+          <w:bCs/>
+          <w:rtl/>
+        </w:rPr>
+      </w:pPr>
     </w:p>
     <w:p>
       <w:pPr>
@@ -3661,10 +3784,14 @@
           <w:ilvl w:val="1"/>
           <w:numId w:val="6"/>
         </w:numPr>
-      </w:pPr>
-      <w:r>
-        <w:rPr>
-          <w:rFonts w:hint="cs"/>
+        <w:rPr>
+          <w:highlight w:val="yellow"/>
+        </w:rPr>
+      </w:pPr>
+      <w:r>
+        <w:rPr>
+          <w:rFonts w:hint="cs"/>
+          <w:highlight w:val="yellow"/>
           <w:rtl/>
         </w:rPr>
         <w:t>כל עוד מדובר באותו הגודל של המסגרת, אין הבדל בין המסגרות בשתי הארכיטקטורות</w:t>
@@ -3688,6 +3815,34 @@
     </w:p>
     <w:p>
       <w:pPr>
+        <w:rPr>
+          <w:b/>
+          <w:bCs/>
+          <w:rtl/>
+        </w:rPr>
+      </w:pPr>
+      <w:r>
+        <w:rPr>
+          <w:rFonts w:hint="cs"/>
+          <w:b/>
+          <w:bCs/>
+          <w:rtl/>
+        </w:rPr>
+        <w:t>נימוק: אכן כל עוד גודל המסגרת זהה אין הבדל בין המסגרות שכן רק גודל כתובת וירטואלית שונה ולא המסגרת עצמה בזיכרון.</w:t>
+      </w:r>
+    </w:p>
+    <w:p>
+      <w:pPr>
+        <w:rPr>
+          <w:rFonts w:hint="cs"/>
+          <w:b/>
+          <w:bCs/>
+          <w:rtl/>
+        </w:rPr>
+      </w:pPr>
+    </w:p>
+    <w:p>
+      <w:pPr>
         <w:pStyle w:val="ListParagraph"/>
         <w:numPr>
           <w:ilvl w:val="0"/>
@@ -3839,14 +3994,126 @@
           <w:ilvl w:val="1"/>
           <w:numId w:val="6"/>
         </w:numPr>
-      </w:pPr>
-      <w:r>
-        <w:rPr>
-          <w:rFonts w:hint="cs"/>
+        <w:rPr>
+          <w:highlight w:val="yellow"/>
+        </w:rPr>
+      </w:pPr>
+      <w:r>
+        <w:rPr>
+          <w:rFonts w:hint="cs"/>
+          <w:highlight w:val="yellow"/>
           <w:rtl/>
         </w:rPr>
         <w:t>יש פי 4 יותר כניסות במסגרות המידע לעומת הכניסות בדפים בשתי ההיררכיות ולכן צריך עוד 2 ביטים.</w:t>
       </w:r>
+    </w:p>
+    <w:p>
+      <w:pPr>
+        <w:rPr>
+          <w:rFonts w:hint="cs"/>
+          <w:b/>
+          <w:bCs/>
+          <w:rtl/>
+        </w:rPr>
+      </w:pPr>
+      <w:r>
+        <w:rPr>
+          <w:rFonts w:hint="cs"/>
+          <w:b/>
+          <w:bCs/>
+          <w:highlight w:val="green"/>
+          <w:rtl/>
+        </w:rPr>
+        <w:t xml:space="preserve">נימוק: כעת מכיוון שגודל כל רשומת </w:t>
+      </w:r>
+      <w:r>
+        <w:rPr>
+          <w:b/>
+          <w:bCs/>
+          <w:highlight w:val="green"/>
+        </w:rPr>
+        <w:t>PTE</w:t>
+      </w:r>
+      <w:r>
+        <w:rPr>
+          <w:rFonts w:hint="cs"/>
+          <w:b/>
+          <w:bCs/>
+          <w:highlight w:val="green"/>
+          <w:rtl/>
+        </w:rPr>
+        <w:t xml:space="preserve"> גם הוא נשאר זהה: </w:t>
+      </w:r>
+      <w:r>
+        <w:rPr>
+          <w:b/>
+          <w:bCs/>
+          <w:highlight w:val="green"/>
+        </w:rPr>
+        <w:t>4KB</w:t>
+      </w:r>
+      <w:r>
+        <w:rPr>
+          <w:rFonts w:hint="cs"/>
+          <w:b/>
+          <w:bCs/>
+          <w:highlight w:val="green"/>
+          <w:rtl/>
+        </w:rPr>
+        <w:t>, אך הכתובת של המסגרת היא 64 ביטים ולא 32, כל כניסה ב-</w:t>
+      </w:r>
+      <w:r>
+        <w:rPr>
+          <w:b/>
+          <w:bCs/>
+          <w:highlight w:val="green"/>
+        </w:rPr>
+        <w:t>PTE</w:t>
+      </w:r>
+      <w:r>
+        <w:rPr>
+          <w:rFonts w:hint="cs"/>
+          <w:b/>
+          <w:bCs/>
+          <w:highlight w:val="green"/>
+          <w:rtl/>
+        </w:rPr>
+        <w:t xml:space="preserve"> תופסת 8 בתים ולא 4 ולכן ישנן 512 כניסות ב-</w:t>
+      </w:r>
+      <w:r>
+        <w:rPr>
+          <w:b/>
+          <w:bCs/>
+          <w:highlight w:val="green"/>
+        </w:rPr>
+        <w:t>PTE</w:t>
+      </w:r>
+      <w:r>
+        <w:rPr>
+          <w:rFonts w:hint="cs"/>
+          <w:b/>
+          <w:bCs/>
+          <w:rtl/>
+        </w:rPr>
+        <w:t>.</w:t>
+      </w:r>
+      <w:r>
+        <w:rPr>
+          <w:rFonts w:hint="cs"/>
+          <w:b/>
+          <w:bCs/>
+          <w:rtl/>
+        </w:rPr>
+        <w:t xml:space="preserve"> </w:t>
+      </w:r>
+    </w:p>
+    <w:p>
+      <w:pPr>
+        <w:rPr>
+          <w:b/>
+          <w:bCs/>
+        </w:rPr>
+      </w:pPr>
     </w:p>
     <w:p>
       <w:pPr>
@@ -3937,17 +4204,23 @@
           <w:ilvl w:val="1"/>
           <w:numId w:val="6"/>
         </w:numPr>
-      </w:pPr>
-      <w:r>
-        <w:rPr>
-          <w:rFonts w:hint="cs"/>
-          <w:rtl/>
-        </w:rPr>
+        <w:rPr>
+          <w:highlight w:val="yellow"/>
+        </w:rPr>
+      </w:pPr>
+      <w:r>
+        <w:rPr>
+          <w:rFonts w:hint="cs"/>
+          <w:highlight w:val="yellow"/>
+          <w:rtl/>
+        </w:rPr>
+        <w:lastRenderedPageBreak/>
         <w:t>ההקצאה נעשית מתוך זיכרון הערימה</w:t>
       </w:r>
       <w:r>
         <w:rPr>
           <w:rFonts w:hint="cs"/>
+          <w:highlight w:val="yellow"/>
           <w:rtl/>
         </w:rPr>
         <w:t xml:space="preserve"> של התהליך.</w:t>
@@ -4013,6 +4286,148 @@
     </w:p>
     <w:p>
       <w:pPr>
+        <w:rPr>
+          <w:b/>
+          <w:bCs/>
+          <w:rtl/>
+        </w:rPr>
+      </w:pPr>
+      <w:r>
+        <w:rPr>
+          <w:rFonts w:hint="cs"/>
+          <w:b/>
+          <w:bCs/>
+          <w:rtl/>
+        </w:rPr>
+        <w:t>נימוק: האזור שממנו מוקצה הזיכרון הינו אזור זיכרון הערימה של התהליך שהוקצה בזמן יצירת התהליך. הערימה שמורה ב</w:t>
+      </w:r>
+      <w:r>
+        <w:rPr>
+          <w:rFonts w:hint="cs"/>
+          <w:b/>
+          <w:bCs/>
+          <w:rtl/>
+        </w:rPr>
+        <w:t xml:space="preserve">רשימת אזורי הזיכרון של התהליך כשדה </w:t>
+      </w:r>
+      <w:proofErr w:type="spellStart"/>
+      <w:r>
+        <w:rPr>
+          <w:b/>
+          <w:bCs/>
+        </w:rPr>
+        <w:t>vm_area_struct</w:t>
+      </w:r>
+      <w:proofErr w:type="spellEnd"/>
+      <w:r>
+        <w:rPr>
+          <w:rFonts w:hint="cs"/>
+          <w:b/>
+          <w:bCs/>
+          <w:rtl/>
+        </w:rPr>
+        <w:t>. הרשימה נמצאת ב</w:t>
+      </w:r>
+      <w:r>
+        <w:rPr>
+          <w:rFonts w:hint="cs"/>
+          <w:b/>
+          <w:bCs/>
+          <w:rtl/>
+        </w:rPr>
+        <w:t xml:space="preserve">: </w:t>
+      </w:r>
+      <w:proofErr w:type="spellStart"/>
+      <w:r>
+        <w:rPr>
+          <w:b/>
+          <w:bCs/>
+        </w:rPr>
+        <w:t>task_struct</w:t>
+      </w:r>
+      <w:proofErr w:type="spellEnd"/>
+      <w:r>
+        <w:rPr>
+          <w:b/>
+          <w:bCs/>
+        </w:rPr>
+        <w:t>-&gt;mm-&gt;</w:t>
+      </w:r>
+      <w:proofErr w:type="spellStart"/>
+      <w:r>
+        <w:rPr>
+          <w:b/>
+          <w:bCs/>
+        </w:rPr>
+        <w:t>mmap</w:t>
+      </w:r>
+      <w:proofErr w:type="spellEnd"/>
+      <w:r>
+        <w:rPr>
+          <w:rFonts w:hint="cs"/>
+          <w:b/>
+          <w:bCs/>
+          <w:rtl/>
+        </w:rPr>
+        <w:t>.</w:t>
+      </w:r>
+    </w:p>
+    <w:p>
+      <w:pPr>
+        <w:rPr>
+          <w:rFonts w:hint="cs"/>
+          <w:b/>
+          <w:bCs/>
+          <w:rtl/>
+        </w:rPr>
+      </w:pPr>
+      <w:r>
+        <w:rPr>
+          <w:rFonts w:hint="cs"/>
+          <w:b/>
+          <w:bCs/>
+          <w:rtl/>
+        </w:rPr>
+        <w:t xml:space="preserve">אין אנו מקצים אזור זיכרון חדש. הקצאת אזור זיכרון מתבצעת על ידי </w:t>
+      </w:r>
+      <w:proofErr w:type="spellStart"/>
+      <w:r>
+        <w:rPr>
+          <w:b/>
+          <w:bCs/>
+        </w:rPr>
+        <w:t>mmap</w:t>
+      </w:r>
+      <w:proofErr w:type="spellEnd"/>
+      <w:r>
+        <w:rPr>
+          <w:rFonts w:hint="cs"/>
+          <w:b/>
+          <w:bCs/>
+          <w:rtl/>
+        </w:rPr>
+        <w:t>.</w:t>
+      </w:r>
+    </w:p>
+    <w:p>
+      <w:pPr>
+        <w:rPr>
+          <w:b/>
+          <w:bCs/>
+          <w:rtl/>
+        </w:rPr>
+      </w:pPr>
+    </w:p>
+    <w:p>
+      <w:pPr>
+        <w:rPr>
+          <w:b/>
+          <w:bCs/>
+        </w:rPr>
+      </w:pPr>
+    </w:p>
+    <w:p>
+      <w:pPr>
         <w:pStyle w:val="ListParagraph"/>
         <w:numPr>
           <w:ilvl w:val="0"/>
@@ -4160,10 +4575,14 @@
           <w:ilvl w:val="1"/>
           <w:numId w:val="6"/>
         </w:numPr>
-      </w:pPr>
-      <w:r>
-        <w:rPr>
-          <w:rFonts w:hint="cs"/>
+        <w:rPr>
+          <w:highlight w:val="yellow"/>
+        </w:rPr>
+      </w:pPr>
+      <w:r>
+        <w:rPr>
+          <w:rFonts w:hint="cs"/>
+          <w:highlight w:val="yellow"/>
           <w:rtl/>
         </w:rPr>
         <w:t>שינוי של הערכים גורם להדלקה של ביט שמציין זאת. אין צורך לעדכן מיידית את הדיסק, כי ייתכן ויהיו עוד שינויים נוספים בהמשך.</w:t>
@@ -4211,6 +4630,114 @@
           <w:rtl/>
         </w:rPr>
         <w:t xml:space="preserve"> אינו משתנה, בזמן החלפת תהליכים חייבים לרשום אותם חזרה לדיסק.</w:t>
+      </w:r>
+    </w:p>
+    <w:p>
+      <w:pPr>
+        <w:rPr>
+          <w:rFonts w:hint="cs"/>
+          <w:b/>
+          <w:bCs/>
+          <w:rtl/>
+        </w:rPr>
+      </w:pPr>
+      <w:r>
+        <w:rPr>
+          <w:rFonts w:hint="cs"/>
+          <w:b/>
+          <w:bCs/>
+          <w:rtl/>
+        </w:rPr>
+        <w:t xml:space="preserve">נימוק: </w:t>
+      </w:r>
+      <w:r>
+        <w:rPr>
+          <w:rFonts w:hint="cs"/>
+          <w:b/>
+          <w:bCs/>
+          <w:rtl/>
+        </w:rPr>
+        <w:t>שינוי של הערכים יגרום להדלקת ביט ה-</w:t>
+      </w:r>
+      <w:r>
+        <w:rPr>
+          <w:b/>
+          <w:bCs/>
+        </w:rPr>
+        <w:t>dirty</w:t>
+      </w:r>
+      <w:r>
+        <w:rPr>
+          <w:rFonts w:hint="cs"/>
+          <w:b/>
+          <w:bCs/>
+          <w:rtl/>
+        </w:rPr>
+        <w:t xml:space="preserve"> בטבלת הדפים (</w:t>
+      </w:r>
+      <w:r>
+        <w:rPr>
+          <w:b/>
+          <w:bCs/>
+        </w:rPr>
+        <w:t>PGD</w:t>
+      </w:r>
+      <w:r>
+        <w:rPr>
+          <w:rFonts w:hint="cs"/>
+          <w:b/>
+          <w:bCs/>
+          <w:rtl/>
+        </w:rPr>
+        <w:t xml:space="preserve">) וכן בטבלת המסגרות. ההחלטה האם ומתי לכתוב לדיסק תתבצע בהתאם להחלטת אלגוריתם </w:t>
+      </w:r>
+      <w:r>
+        <w:rPr>
+          <w:b/>
+          <w:bCs/>
+        </w:rPr>
+        <w:t>PFRA</w:t>
+      </w:r>
+      <w:r>
+        <w:rPr>
+          <w:rFonts w:hint="cs"/>
+          <w:b/>
+          <w:bCs/>
+          <w:rtl/>
+        </w:rPr>
+        <w:t>, האלגוריתם ידע לפנות את המסגרת לדיסק ולא למחוק אותה. אנו לא נכתוב לדיסק מיד (</w:t>
+      </w:r>
+      <w:r>
+        <w:rPr>
+          <w:b/>
+          <w:bCs/>
+        </w:rPr>
+        <w:t>write through</w:t>
+      </w:r>
+      <w:r>
+        <w:rPr>
+          <w:rFonts w:hint="cs"/>
+          <w:b/>
+          <w:bCs/>
+          <w:rtl/>
+        </w:rPr>
+        <w:t xml:space="preserve">) אלא נשתמש במנגנון </w:t>
+      </w:r>
+      <w:r>
+        <w:rPr>
+          <w:b/>
+          <w:bCs/>
+        </w:rPr>
+        <w:t>write-back</w:t>
+      </w:r>
+      <w:r>
+        <w:rPr>
+          <w:rFonts w:hint="cs"/>
+          <w:b/>
+          <w:bCs/>
+          <w:rtl/>
+        </w:rPr>
+        <w:t xml:space="preserve"> שיעדכן את המידע בדיסק רק כל מספר כתיבות לזיכרון.</w:t>
       </w:r>
     </w:p>
     <w:sectPr>
@@ -5634,6 +6161,7 @@
   <w:style w:type="character" w:default="1" w:styleId="DefaultParagraphFont">
     <w:name w:val="Default Paragraph Font"/>
     <w:uiPriority w:val="1"/>
+    <w:semiHidden/>
     <w:unhideWhenUsed/>
   </w:style>
   <w:style w:type="table" w:default="1" w:styleId="TableNormal">

--- a/HW4/HW4_Dry.docx
+++ b/HW4/HW4_Dry.docx
@@ -3591,23 +3591,23 @@
           <w:bCs/>
           <w:rtl/>
         </w:rPr>
-        <w:t xml:space="preserve">נימוק: אחרי </w:t>
-      </w:r>
-      <w:r>
-        <w:rPr>
-          <w:b/>
-          <w:bCs/>
-        </w:rPr>
-        <w:t>TLB miss</w:t>
-      </w:r>
-      <w:r>
-        <w:rPr>
-          <w:rFonts w:hint="cs"/>
-          <w:b/>
-          <w:bCs/>
-          <w:rtl/>
-        </w:rPr>
-        <w:t xml:space="preserve"> נבצע </w:t>
+        <w:t xml:space="preserve">נימוק: </w:t>
+      </w:r>
+      <w:r>
+        <w:rPr>
+          <w:b/>
+          <w:bCs/>
+        </w:rPr>
+        <w:t>TLB</w:t>
+      </w:r>
+      <w:r>
+        <w:rPr>
+          <w:rFonts w:hint="cs"/>
+          <w:b/>
+          <w:bCs/>
+          <w:rtl/>
+        </w:rPr>
+        <w:t xml:space="preserve"> הוא מנגנון פיזי המכיל מיפויים אחרונים של כתובות וירטואליות לכתובות פיזיות. מנגנון זה נגיש למעבד ישירות ומכיוון שהוא חומרתי הוא מהיר יותר וישיר (אין </w:t>
       </w:r>
       <w:r>
         <w:rPr>
@@ -3623,39 +3623,7 @@
           <w:bCs/>
           <w:rtl/>
         </w:rPr>
-        <w:t xml:space="preserve"> שכן לא מצאנו את המיפוי כתובת ב-</w:t>
-      </w:r>
-      <w:r>
-        <w:rPr>
-          <w:b/>
-          <w:bCs/>
-        </w:rPr>
-        <w:t>TLB</w:t>
-      </w:r>
-      <w:r>
-        <w:rPr>
-          <w:rFonts w:hint="cs"/>
-          <w:b/>
-          <w:bCs/>
-          <w:rtl/>
-        </w:rPr>
-        <w:t>. אם מצאנו את המיפוי ב-</w:t>
-      </w:r>
-      <w:r>
-        <w:rPr>
-          <w:b/>
-          <w:bCs/>
-        </w:rPr>
-        <w:t>TLB</w:t>
-      </w:r>
-      <w:r>
-        <w:rPr>
-          <w:rFonts w:hint="cs"/>
-          <w:b/>
-          <w:bCs/>
-          <w:rtl/>
-        </w:rPr>
-        <w:t xml:space="preserve"> נוכל להשתמש בו ואכן אין צורך לגשת ל-</w:t>
+        <w:t>) הוא מהיר יותר מאשר חיפוש בטבלת הדפים (</w:t>
       </w:r>
       <w:r>
         <w:rPr>
@@ -3671,23 +3639,7 @@
           <w:bCs/>
           <w:rtl/>
         </w:rPr>
-        <w:t xml:space="preserve"> ולבצע </w:t>
-      </w:r>
-      <w:r>
-        <w:rPr>
-          <w:b/>
-          <w:bCs/>
-        </w:rPr>
-        <w:t>page walk</w:t>
-      </w:r>
-      <w:r>
-        <w:rPr>
-          <w:rFonts w:hint="cs"/>
-          <w:b/>
-          <w:bCs/>
-          <w:rtl/>
-        </w:rPr>
-        <w:t>.</w:t>
+        <w:t xml:space="preserve">) את המיפוי המתאים. </w:t>
       </w:r>
     </w:p>
     <w:p>
@@ -3695,7 +3647,191 @@
         <w:pStyle w:val="ListParagraph"/>
         <w:ind w:left="360"/>
         <w:rPr>
-          <w:rFonts w:hint="cs"/>
+          <w:b/>
+          <w:bCs/>
+          <w:rtl/>
+        </w:rPr>
+      </w:pPr>
+      <w:r>
+        <w:rPr>
+          <w:rFonts w:hint="cs"/>
+          <w:b/>
+          <w:bCs/>
+          <w:rtl/>
+        </w:rPr>
+        <w:t>מכיוון שה-</w:t>
+      </w:r>
+      <w:r>
+        <w:rPr>
+          <w:b/>
+          <w:bCs/>
+        </w:rPr>
+        <w:t>TLB</w:t>
+      </w:r>
+      <w:r>
+        <w:rPr>
+          <w:rFonts w:hint="cs"/>
+          <w:b/>
+          <w:bCs/>
+          <w:rtl/>
+        </w:rPr>
+        <w:t xml:space="preserve"> מוגבל בגודלו, ייתכנו </w:t>
+      </w:r>
+      <w:r>
+        <w:rPr>
+          <w:b/>
+          <w:bCs/>
+        </w:rPr>
+        <w:t>TLB miss</w:t>
+      </w:r>
+      <w:r>
+        <w:rPr>
+          <w:rFonts w:hint="cs"/>
+          <w:b/>
+          <w:bCs/>
+          <w:rtl/>
+        </w:rPr>
+        <w:t xml:space="preserve"> </w:t>
+      </w:r>
+      <w:r>
+        <w:rPr>
+          <w:b/>
+          <w:bCs/>
+          <w:rtl/>
+        </w:rPr>
+        <w:t>–</w:t>
+      </w:r>
+      <w:r>
+        <w:rPr>
+          <w:rFonts w:hint="cs"/>
+          <w:b/>
+          <w:bCs/>
+          <w:rtl/>
+        </w:rPr>
+        <w:t xml:space="preserve"> לכתובת המבוקשת אין מיפוי ב-</w:t>
+      </w:r>
+      <w:r>
+        <w:rPr>
+          <w:b/>
+          <w:bCs/>
+        </w:rPr>
+        <w:t>TLB</w:t>
+      </w:r>
+      <w:r>
+        <w:rPr>
+          <w:rFonts w:hint="cs"/>
+          <w:b/>
+          <w:bCs/>
+          <w:rtl/>
+        </w:rPr>
+        <w:t>. אם המיפוי לא נמצא בלית ברירה יידרש המעבד לחפש מיפוי ב-</w:t>
+      </w:r>
+      <w:r>
+        <w:rPr>
+          <w:b/>
+          <w:bCs/>
+        </w:rPr>
+        <w:t>PGD</w:t>
+      </w:r>
+      <w:r>
+        <w:rPr>
+          <w:rFonts w:hint="cs"/>
+          <w:b/>
+          <w:bCs/>
+          <w:rtl/>
+        </w:rPr>
+        <w:t xml:space="preserve"> על ידי </w:t>
+      </w:r>
+      <w:r>
+        <w:rPr>
+          <w:b/>
+          <w:bCs/>
+        </w:rPr>
+        <w:t>page walk</w:t>
+      </w:r>
+      <w:r>
+        <w:rPr>
+          <w:rFonts w:hint="cs"/>
+          <w:b/>
+          <w:bCs/>
+          <w:rtl/>
+        </w:rPr>
+        <w:t xml:space="preserve">. </w:t>
+      </w:r>
+    </w:p>
+    <w:p>
+      <w:pPr>
+        <w:pStyle w:val="ListParagraph"/>
+        <w:ind w:left="360"/>
+        <w:rPr>
+          <w:b/>
+          <w:bCs/>
+          <w:rtl/>
+        </w:rPr>
+      </w:pPr>
+      <w:r>
+        <w:rPr>
+          <w:rFonts w:hint="cs"/>
+          <w:b/>
+          <w:bCs/>
+          <w:rtl/>
+        </w:rPr>
+        <w:t>אם מצאנו את המיפוי ב-</w:t>
+      </w:r>
+      <w:r>
+        <w:rPr>
+          <w:b/>
+          <w:bCs/>
+        </w:rPr>
+        <w:t>TLB</w:t>
+      </w:r>
+      <w:r>
+        <w:rPr>
+          <w:rFonts w:hint="cs"/>
+          <w:b/>
+          <w:bCs/>
+          <w:rtl/>
+        </w:rPr>
+        <w:t xml:space="preserve"> אין צורך לחפש ב-</w:t>
+      </w:r>
+      <w:r>
+        <w:rPr>
+          <w:b/>
+          <w:bCs/>
+        </w:rPr>
+        <w:t>PGD</w:t>
+      </w:r>
+      <w:r>
+        <w:rPr>
+          <w:rFonts w:hint="cs"/>
+          <w:b/>
+          <w:bCs/>
+          <w:rtl/>
+        </w:rPr>
+        <w:t xml:space="preserve"> שכן מערכת ההפעלה דואגת לכך שהמיפויים הרלוונטיים ב-</w:t>
+      </w:r>
+      <w:r>
+        <w:rPr>
+          <w:b/>
+          <w:bCs/>
+        </w:rPr>
+        <w:t>TLB</w:t>
+      </w:r>
+      <w:r>
+        <w:rPr>
+          <w:rFonts w:hint="cs"/>
+          <w:b/>
+          <w:bCs/>
+          <w:rtl/>
+        </w:rPr>
+        <w:t xml:space="preserve"> יהיו תקינים.</w:t>
+      </w:r>
+    </w:p>
+    <w:p>
+      <w:pPr>
+        <w:pStyle w:val="ListParagraph"/>
+        <w:ind w:left="360"/>
+        <w:rPr>
           <w:b/>
           <w:bCs/>
           <w:rtl/>
@@ -3834,7 +3970,6 @@
     <w:p>
       <w:pPr>
         <w:rPr>
-          <w:rFonts w:hint="cs"/>
           <w:b/>
           <w:bCs/>
           <w:rtl/>
@@ -4010,18 +4145,16 @@
     <w:p>
       <w:pPr>
         <w:rPr>
-          <w:rFonts w:hint="cs"/>
-          <w:b/>
-          <w:bCs/>
-          <w:rtl/>
-        </w:rPr>
-      </w:pPr>
-      <w:r>
-        <w:rPr>
-          <w:rFonts w:hint="cs"/>
-          <w:b/>
-          <w:bCs/>
-          <w:highlight w:val="green"/>
+          <w:b/>
+          <w:bCs/>
+          <w:rtl/>
+        </w:rPr>
+      </w:pPr>
+      <w:r>
+        <w:rPr>
+          <w:rFonts w:hint="cs"/>
+          <w:b/>
+          <w:bCs/>
           <w:rtl/>
         </w:rPr>
         <w:t xml:space="preserve">נימוק: כעת מכיוון שגודל כל רשומת </w:t>
@@ -4030,7 +4163,6 @@
         <w:rPr>
           <w:b/>
           <w:bCs/>
-          <w:highlight w:val="green"/>
         </w:rPr>
         <w:t>PTE</w:t>
       </w:r>
@@ -4039,7 +4171,6 @@
           <w:rFonts w:hint="cs"/>
           <w:b/>
           <w:bCs/>
-          <w:highlight w:val="green"/>
           <w:rtl/>
         </w:rPr>
         <w:t xml:space="preserve"> גם הוא נשאר זהה: </w:t>
@@ -4048,7 +4179,6 @@
         <w:rPr>
           <w:b/>
           <w:bCs/>
-          <w:highlight w:val="green"/>
         </w:rPr>
         <w:t>4KB</w:t>
       </w:r>
@@ -4057,7 +4187,6 @@
           <w:rFonts w:hint="cs"/>
           <w:b/>
           <w:bCs/>
-          <w:highlight w:val="green"/>
           <w:rtl/>
         </w:rPr>
         <w:t>, אך הכתובת של המסגרת היא 64 ביטים ולא 32, כל כניסה ב-</w:t>
@@ -4066,7 +4195,6 @@
         <w:rPr>
           <w:b/>
           <w:bCs/>
-          <w:highlight w:val="green"/>
         </w:rPr>
         <w:t>PTE</w:t>
       </w:r>
@@ -4075,7 +4203,6 @@
           <w:rFonts w:hint="cs"/>
           <w:b/>
           <w:bCs/>
-          <w:highlight w:val="green"/>
           <w:rtl/>
         </w:rPr>
         <w:t xml:space="preserve"> תופסת 8 בתים ולא 4 ולכן ישנן 512 כניסות ב-</w:t>
@@ -4084,7 +4211,6 @@
         <w:rPr>
           <w:b/>
           <w:bCs/>
-          <w:highlight w:val="green"/>
         </w:rPr>
         <w:t>PTE</w:t>
       </w:r>
@@ -4214,7 +4340,6 @@
           <w:highlight w:val="yellow"/>
           <w:rtl/>
         </w:rPr>
-        <w:lastRenderedPageBreak/>
         <w:t>ההקצאה נעשית מתוך זיכרון הערימה</w:t>
       </w:r>
       <w:r>
@@ -4375,7 +4500,6 @@
     <w:p>
       <w:pPr>
         <w:rPr>
-          <w:rFonts w:hint="cs"/>
           <w:b/>
           <w:bCs/>
           <w:rtl/>
@@ -4417,6 +4541,51 @@
           <w:rtl/>
         </w:rPr>
       </w:pPr>
+      <w:r>
+        <w:rPr>
+          <w:rFonts w:hint="cs"/>
+          <w:b/>
+          <w:bCs/>
+          <w:rtl/>
+        </w:rPr>
+        <w:t xml:space="preserve">במקרה שהזיכרון הפנוי </w:t>
+      </w:r>
+      <w:proofErr w:type="spellStart"/>
+      <w:r>
+        <w:rPr>
+          <w:rFonts w:hint="cs"/>
+          <w:b/>
+          <w:bCs/>
+          <w:rtl/>
+        </w:rPr>
+        <w:t>בערימה</w:t>
+      </w:r>
+      <w:proofErr w:type="spellEnd"/>
+      <w:r>
+        <w:rPr>
+          <w:rFonts w:hint="cs"/>
+          <w:b/>
+          <w:bCs/>
+          <w:rtl/>
+        </w:rPr>
+        <w:t xml:space="preserve"> נגמר, יבקש התהליך ממערכת ההפעלה (יבוצע בתוך </w:t>
+      </w:r>
+      <w:r>
+        <w:rPr>
+          <w:b/>
+          <w:bCs/>
+        </w:rPr>
+        <w:t>malloc</w:t>
+      </w:r>
+      <w:r>
+        <w:rPr>
+          <w:rFonts w:hint="cs"/>
+          <w:b/>
+          <w:bCs/>
+          <w:rtl/>
+        </w:rPr>
+        <w:t>) להגדיל את זיכרון הערימה.</w:t>
+      </w:r>
     </w:p>
     <w:p>
       <w:pPr>
@@ -4635,7 +4804,6 @@
     <w:p>
       <w:pPr>
         <w:rPr>
-          <w:rFonts w:hint="cs"/>
           <w:b/>
           <w:bCs/>
           <w:rtl/>
@@ -4689,7 +4857,25 @@
           <w:bCs/>
           <w:rtl/>
         </w:rPr>
-        <w:t xml:space="preserve">) וכן בטבלת המסגרות. ההחלטה האם ומתי לכתוב לדיסק תתבצע בהתאם להחלטת אלגוריתם </w:t>
+        <w:t>) וכן בטבלת המסגרות.</w:t>
+      </w:r>
+      <w:r>
+        <w:rPr>
+          <w:rFonts w:hint="cs"/>
+          <w:b/>
+          <w:bCs/>
+          <w:rtl/>
+        </w:rPr>
+        <w:t xml:space="preserve"> במידה ולא מדובר בקובץ פתוח, </w:t>
+      </w:r>
+      <w:r>
+        <w:rPr>
+          <w:rFonts w:hint="cs"/>
+          <w:b/>
+          <w:bCs/>
+          <w:rtl/>
+        </w:rPr>
+        <w:t xml:space="preserve">ההחלטה האם ומתי לכתוב לדיסק תתבצע בהתאם להחלטת אלגוריתם </w:t>
       </w:r>
       <w:r>
         <w:rPr>
@@ -4705,7 +4891,68 @@
           <w:bCs/>
           <w:rtl/>
         </w:rPr>
-        <w:t>, האלגוריתם ידע לפנות את המסגרת לדיסק ולא למחוק אותה. אנו לא נכתוב לדיסק מיד (</w:t>
+        <w:t>, האלגוריתם ידע לפנות את המסגרת לדיסק ולא למחוק אותה</w:t>
+      </w:r>
+      <w:r>
+        <w:rPr>
+          <w:rFonts w:hint="cs"/>
+          <w:b/>
+          <w:bCs/>
+          <w:rtl/>
+        </w:rPr>
+        <w:t xml:space="preserve"> (ל-</w:t>
+      </w:r>
+      <w:r>
+        <w:rPr>
+          <w:b/>
+          <w:bCs/>
+        </w:rPr>
+        <w:t>swap area</w:t>
+      </w:r>
+      <w:r>
+        <w:rPr>
+          <w:rFonts w:hint="cs"/>
+          <w:b/>
+          <w:bCs/>
+          <w:rtl/>
+        </w:rPr>
+        <w:t xml:space="preserve"> או לכתוב אותה בחזרה לקובץ אליה שייכת)</w:t>
+      </w:r>
+      <w:r>
+        <w:rPr>
+          <w:rFonts w:hint="cs"/>
+          <w:b/>
+          <w:bCs/>
+          <w:rtl/>
+        </w:rPr>
+        <w:t xml:space="preserve">. </w:t>
+      </w:r>
+    </w:p>
+    <w:p>
+      <w:pPr>
+        <w:rPr>
+          <w:b/>
+          <w:bCs/>
+          <w:rtl/>
+        </w:rPr>
+      </w:pPr>
+      <w:r>
+        <w:rPr>
+          <w:rFonts w:hint="cs"/>
+          <w:b/>
+          <w:bCs/>
+          <w:rtl/>
+        </w:rPr>
+        <w:t xml:space="preserve">אם מדובר בקובץ, </w:t>
+      </w:r>
+      <w:r>
+        <w:rPr>
+          <w:rFonts w:hint="cs"/>
+          <w:b/>
+          <w:bCs/>
+          <w:rtl/>
+        </w:rPr>
+        <w:t>אנו לא נכתוב לדיסק מיד (</w:t>
       </w:r>
       <w:r>
         <w:rPr>
@@ -4737,8 +4984,73 @@
           <w:bCs/>
           <w:rtl/>
         </w:rPr>
-        <w:t xml:space="preserve"> שיעדכן את המידע בדיסק רק כל מספר כתיבות לזיכרון.</w:t>
-      </w:r>
+        <w:t xml:space="preserve"> שיעדכן את המידע בדיסק רק כל מספר כתיבות לזיכרון</w:t>
+      </w:r>
+      <w:r>
+        <w:rPr>
+          <w:rFonts w:hint="cs"/>
+          <w:b/>
+          <w:bCs/>
+          <w:rtl/>
+        </w:rPr>
+        <w:t xml:space="preserve"> </w:t>
+      </w:r>
+      <w:r>
+        <w:rPr>
+          <w:rFonts w:hint="cs"/>
+          <w:b/>
+          <w:bCs/>
+          <w:rtl/>
+        </w:rPr>
+        <w:t>(</w:t>
+      </w:r>
+      <w:r>
+        <w:rPr>
+          <w:rFonts w:hint="cs"/>
+          <w:b/>
+          <w:bCs/>
+          <w:rtl/>
+        </w:rPr>
+        <w:t>אם מדובר בקובץ)</w:t>
+      </w:r>
+      <w:r>
+        <w:rPr>
+          <w:rFonts w:hint="cs"/>
+          <w:b/>
+          <w:bCs/>
+          <w:rtl/>
+        </w:rPr>
+        <w:t>. זאת מכיוון שלפי עקרון הלוקליות בזמן אם ניגשנו למסגרת מסוימת סביר שניגש אליה בשנית בזמן הקרוב.</w:t>
+      </w:r>
+    </w:p>
+    <w:p>
+      <w:pPr>
+        <w:rPr>
+          <w:rFonts w:hint="cs"/>
+          <w:b/>
+          <w:bCs/>
+          <w:rtl/>
+        </w:rPr>
+      </w:pPr>
+      <w:r>
+        <w:rPr>
+          <w:rFonts w:hint="cs"/>
+          <w:b/>
+          <w:bCs/>
+          <w:rtl/>
+        </w:rPr>
+        <w:t>מעבר לכך, כתיבה לדיסק היא פעולה איטית ולכן על מנת לשמור על נצילות גבוהה ננסה להימנע מכתיבות שלא לצורך.</w:t>
+      </w:r>
+    </w:p>
+    <w:p>
+      <w:pPr>
+        <w:rPr>
+          <w:rFonts w:hint="cs"/>
+          <w:b/>
+          <w:bCs/>
+          <w:rtl/>
+        </w:rPr>
+      </w:pPr>
     </w:p>
     <w:sectPr>
       <w:pgSz w:w="11906" w:h="16838"/>

--- a/HW4/HW4_Dry.docx
+++ b/HW4/HW4_Dry.docx
@@ -20,11 +20,25 @@
       </w:pPr>
       <w:bookmarkStart w:id="0" w:name="_heading=h.gjdgxs" w:colFirst="0" w:colLast="0"/>
       <w:bookmarkEnd w:id="0"/>
-      <w:r>
-        <w:rPr>
-          <w:rFonts w:ascii="Times New Roman" w:eastAsia="Times New Roman" w:hAnsi="Times New Roman" w:cs="Times New Roman"/>
-        </w:rPr>
-        <w:t xml:space="preserve">Homework </w:t>
+      <w:proofErr w:type="spellStart"/>
+      <w:r>
+        <w:rPr>
+          <w:rFonts w:ascii="Times New Roman" w:eastAsia="Times New Roman" w:hAnsi="Times New Roman" w:cs="Times New Roman"/>
+        </w:rPr>
+        <w:t>S</w:t>
+      </w:r>
+      <w:r>
+        <w:rPr>
+          <w:rFonts w:ascii="Times New Roman" w:eastAsia="Times New Roman" w:hAnsi="Times New Roman" w:cs="Times New Roman"/>
+        </w:rPr>
+        <w:t>Homework</w:t>
+      </w:r>
+      <w:proofErr w:type="spellEnd"/>
+      <w:r>
+        <w:rPr>
+          <w:rFonts w:ascii="Times New Roman" w:eastAsia="Times New Roman" w:hAnsi="Times New Roman" w:cs="Times New Roman"/>
+        </w:rPr>
+        <w:t xml:space="preserve"> </w:t>
       </w:r>
       <w:r>
         <w:rPr>
@@ -3952,19 +3966,129 @@
     <w:p>
       <w:pPr>
         <w:rPr>
-          <w:b/>
-          <w:bCs/>
-          <w:rtl/>
-        </w:rPr>
-      </w:pPr>
-      <w:r>
-        <w:rPr>
-          <w:rFonts w:hint="cs"/>
-          <w:b/>
-          <w:bCs/>
-          <w:rtl/>
-        </w:rPr>
-        <w:t>נימוק: אכן כל עוד גודל המסגרת זהה אין הבדל בין המסגרות שכן רק גודל כתובת וירטואלית שונה ולא המסגרת עצמה בזיכרון.</w:t>
+          <w:rFonts w:hint="cs"/>
+          <w:b/>
+          <w:bCs/>
+          <w:rtl/>
+        </w:rPr>
+      </w:pPr>
+      <w:r>
+        <w:rPr>
+          <w:rFonts w:hint="cs"/>
+          <w:b/>
+          <w:bCs/>
+          <w:rtl/>
+        </w:rPr>
+        <w:t xml:space="preserve">נימוק: </w:t>
+      </w:r>
+      <w:r>
+        <w:rPr>
+          <w:rFonts w:hint="cs"/>
+          <w:b/>
+          <w:bCs/>
+          <w:rtl/>
+        </w:rPr>
+        <w:t>מסגרת מוגדרת כמקטע בזיכרון הפיזי (</w:t>
+      </w:r>
+      <w:r>
+        <w:rPr>
+          <w:b/>
+          <w:bCs/>
+        </w:rPr>
+        <w:t>RAM</w:t>
+      </w:r>
+      <w:r>
+        <w:rPr>
+          <w:rFonts w:hint="cs"/>
+          <w:b/>
+          <w:bCs/>
+          <w:rtl/>
+        </w:rPr>
+        <w:t>). בהינתן שגדלי המסגרות זהים בין הארכיטקטורות לא יהיה הבדל בין המסגרות. המסגרת היא גודל שמוגדר למיפוי ולכן כל ארכיטקטורה יכולה להחליט מה המיפוי מדף למסגרת (</w:t>
+      </w:r>
+      <w:r>
+        <w:rPr>
+          <w:b/>
+          <w:bCs/>
+        </w:rPr>
+        <w:t>4KB</w:t>
+      </w:r>
+      <w:r>
+        <w:rPr>
+          <w:rFonts w:hint="cs"/>
+          <w:b/>
+          <w:bCs/>
+          <w:rtl/>
+        </w:rPr>
+        <w:t xml:space="preserve"> סטנדרטי, </w:t>
+      </w:r>
+      <w:r>
+        <w:rPr>
+          <w:b/>
+          <w:bCs/>
+        </w:rPr>
+        <w:t>huge pages</w:t>
+      </w:r>
+      <w:r>
+        <w:rPr>
+          <w:rFonts w:hint="cs"/>
+          <w:b/>
+          <w:bCs/>
+          <w:rtl/>
+        </w:rPr>
+        <w:t xml:space="preserve"> וכו'). </w:t>
+      </w:r>
+      <w:r>
+        <w:rPr>
+          <w:rFonts w:hint="cs"/>
+          <w:b/>
+          <w:bCs/>
+          <w:rtl/>
+        </w:rPr>
+        <w:t xml:space="preserve">ההבדל יכול להיות באופן המיפוי מכתובת וירטואלית </w:t>
+      </w:r>
+      <w:r>
+        <w:rPr>
+          <w:rFonts w:hint="cs"/>
+          <w:b/>
+          <w:bCs/>
+          <w:rtl/>
+        </w:rPr>
+        <w:t>לכתובת</w:t>
+      </w:r>
+      <w:r>
+        <w:rPr>
+          <w:rFonts w:hint="cs"/>
+          <w:b/>
+          <w:bCs/>
+          <w:rtl/>
+        </w:rPr>
+        <w:t xml:space="preserve"> פיזית, לדוגמא במספר הרמות בטבלת ה-</w:t>
+      </w:r>
+      <w:r>
+        <w:rPr>
+          <w:b/>
+          <w:bCs/>
+        </w:rPr>
+        <w:t>PGD</w:t>
+      </w:r>
+      <w:r>
+        <w:rPr>
+          <w:rFonts w:hint="cs"/>
+          <w:b/>
+          <w:bCs/>
+          <w:rtl/>
+        </w:rPr>
+        <w:t xml:space="preserve"> (ב-32 ביט ישנן 2 רמות, בכל רמה יש טבלה של 1024 כניסות, לעומת 64 ביט, ישנן 4 רמות כאשר בכל רמה טבלה של 512 כניסות).</w:t>
+      </w:r>
+      <w:r>
+        <w:rPr>
+          <w:rFonts w:hint="cs"/>
+          <w:b/>
+          <w:bCs/>
+          <w:rtl/>
+        </w:rPr>
+        <w:t xml:space="preserve"> </w:t>
       </w:r>
     </w:p>
     <w:p>
@@ -4145,22 +4269,247 @@
     <w:p>
       <w:pPr>
         <w:rPr>
-          <w:b/>
-          <w:bCs/>
-          <w:rtl/>
-        </w:rPr>
-      </w:pPr>
-      <w:r>
-        <w:rPr>
-          <w:rFonts w:hint="cs"/>
-          <w:b/>
-          <w:bCs/>
-          <w:rtl/>
-        </w:rPr>
-        <w:t xml:space="preserve">נימוק: כעת מכיוון שגודל כל רשומת </w:t>
-      </w:r>
-      <w:r>
-        <w:rPr>
+          <w:rFonts w:eastAsiaTheme="minorEastAsia" w:hint="cs"/>
+          <w:b/>
+          <w:bCs/>
+          <w:i/>
+          <w:rtl/>
+        </w:rPr>
+      </w:pPr>
+      <w:r>
+        <w:rPr>
+          <w:rFonts w:hint="cs"/>
+          <w:b/>
+          <w:bCs/>
+          <w:rtl/>
+        </w:rPr>
+        <w:lastRenderedPageBreak/>
+        <w:t>נימוק:</w:t>
+      </w:r>
+      <w:r>
+        <w:rPr>
+          <w:rFonts w:hint="cs"/>
+          <w:b/>
+          <w:bCs/>
+          <w:rtl/>
+        </w:rPr>
+        <w:t xml:space="preserve"> במערכות 32 ביט, בהינתן דף בגודל </w:t>
+      </w:r>
+      <w:r>
+        <w:rPr>
+          <w:b/>
+          <w:bCs/>
+        </w:rPr>
+        <w:t>KB</w:t>
+      </w:r>
+      <w:r>
+        <w:rPr>
+          <w:rFonts w:hint="cs"/>
+          <w:b/>
+          <w:bCs/>
+          <w:rtl/>
+        </w:rPr>
+        <w:t xml:space="preserve">4, נדרש ל-20 ביטים סך </w:t>
+      </w:r>
+      <w:proofErr w:type="spellStart"/>
+      <w:r>
+        <w:rPr>
+          <w:rFonts w:hint="cs"/>
+          <w:b/>
+          <w:bCs/>
+          <w:rtl/>
+        </w:rPr>
+        <w:t>הכל</w:t>
+      </w:r>
+      <w:proofErr w:type="spellEnd"/>
+      <w:r>
+        <w:rPr>
+          <w:rFonts w:hint="cs"/>
+          <w:b/>
+          <w:bCs/>
+          <w:rtl/>
+        </w:rPr>
+        <w:t xml:space="preserve"> על מנת למצוא את הדף (מיפוי בזיכרון </w:t>
+      </w:r>
+      <w:r>
+        <w:rPr>
+          <w:b/>
+          <w:bCs/>
+        </w:rPr>
+        <w:t>aligned</w:t>
+      </w:r>
+      <w:r>
+        <w:rPr>
+          <w:rFonts w:hint="cs"/>
+          <w:b/>
+          <w:bCs/>
+          <w:rtl/>
+        </w:rPr>
+        <w:t xml:space="preserve"> ל-</w:t>
+      </w:r>
+      <w:r>
+        <w:rPr>
+          <w:b/>
+          <w:bCs/>
+        </w:rPr>
+        <w:t>4KB</w:t>
+      </w:r>
+      <w:r>
+        <w:rPr>
+          <w:rFonts w:hint="cs"/>
+          <w:b/>
+          <w:bCs/>
+          <w:rtl/>
+        </w:rPr>
+        <w:t xml:space="preserve"> לכן ה-12 ביטים התחתונים הם </w:t>
+      </w:r>
+      <w:r>
+        <w:rPr>
+          <w:b/>
+          <w:bCs/>
+        </w:rPr>
+        <w:t>offset</w:t>
+      </w:r>
+      <w:r>
+        <w:rPr>
+          <w:rFonts w:hint="cs"/>
+          <w:b/>
+          <w:bCs/>
+          <w:rtl/>
+        </w:rPr>
+        <w:t>). 10 הביטים העליונים מהווים את ה-</w:t>
+      </w:r>
+      <w:r>
+        <w:rPr>
+          <w:b/>
+          <w:bCs/>
+        </w:rPr>
+        <w:t>offset</w:t>
+      </w:r>
+      <w:r>
+        <w:rPr>
+          <w:rFonts w:hint="cs"/>
+          <w:b/>
+          <w:bCs/>
+          <w:rtl/>
+        </w:rPr>
+        <w:t xml:space="preserve"> ב-</w:t>
+      </w:r>
+      <w:r>
+        <w:rPr>
+          <w:b/>
+          <w:bCs/>
+        </w:rPr>
+        <w:t>PDE</w:t>
+      </w:r>
+      <w:r>
+        <w:rPr>
+          <w:rFonts w:hint="cs"/>
+          <w:b/>
+          <w:bCs/>
+          <w:rtl/>
+        </w:rPr>
+        <w:t xml:space="preserve"> </w:t>
+      </w:r>
+      <w:r>
+        <w:rPr>
+          <w:b/>
+          <w:bCs/>
+          <w:rtl/>
+        </w:rPr>
+        <w:t>–</w:t>
+      </w:r>
+      <w:r>
+        <w:rPr>
+          <w:rFonts w:hint="cs"/>
+          <w:b/>
+          <w:bCs/>
+          <w:rtl/>
+        </w:rPr>
+        <w:t xml:space="preserve"> טבלה בגודל </w:t>
+      </w:r>
+      <w:r>
+        <w:rPr>
+          <w:b/>
+          <w:bCs/>
+        </w:rPr>
+        <w:t>4KB</w:t>
+      </w:r>
+      <w:r>
+        <w:rPr>
+          <w:rFonts w:hint="cs"/>
+          <w:b/>
+          <w:bCs/>
+          <w:rtl/>
+        </w:rPr>
+        <w:t xml:space="preserve"> שבהתאם מכילה </w:t>
+      </w:r>
+      <m:oMath>
+        <m:r>
+          <m:rPr>
+            <m:sty m:val="bi"/>
+          </m:rPr>
+          <w:rPr>
+            <w:rFonts w:ascii="Cambria Math" w:hAnsi="Cambria Math"/>
+          </w:rPr>
+          <m:t>1</m:t>
+        </m:r>
+        <m:r>
+          <m:rPr>
+            <m:sty m:val="bi"/>
+          </m:rPr>
+          <w:rPr>
+            <w:rFonts w:ascii="Cambria Math" w:hAnsi="Cambria Math"/>
+          </w:rPr>
+          <m:t>KB=1024=</m:t>
+        </m:r>
+        <m:sSup>
+          <m:sSupPr>
+            <m:ctrlPr>
+              <w:rPr>
+                <w:rFonts w:ascii="Cambria Math" w:hAnsi="Cambria Math"/>
+                <w:b/>
+                <w:bCs/>
+                <w:i/>
+              </w:rPr>
+            </m:ctrlPr>
+          </m:sSupPr>
+          <m:e>
+            <m:r>
+              <m:rPr>
+                <m:sty m:val="bi"/>
+              </m:rPr>
+              <w:rPr>
+                <w:rFonts w:ascii="Cambria Math" w:hAnsi="Cambria Math"/>
+              </w:rPr>
+              <m:t>2</m:t>
+            </m:r>
+          </m:e>
+          <m:sup>
+            <m:r>
+              <m:rPr>
+                <m:sty m:val="bi"/>
+              </m:rPr>
+              <w:rPr>
+                <w:rFonts w:ascii="Cambria Math" w:hAnsi="Cambria Math"/>
+              </w:rPr>
+              <m:t>10</m:t>
+            </m:r>
+          </m:sup>
+        </m:sSup>
+      </m:oMath>
+      <w:r>
+        <w:rPr>
+          <w:rFonts w:eastAsiaTheme="minorEastAsia" w:hint="cs"/>
+          <w:b/>
+          <w:bCs/>
+          <w:rtl/>
+        </w:rPr>
+        <w:t xml:space="preserve"> כניסות לכתובות הפיזיות של הטבלאות </w:t>
+      </w:r>
+      <w:r>
+        <w:rPr>
+          <w:rFonts w:eastAsiaTheme="minorEastAsia"/>
           <w:b/>
           <w:bCs/>
         </w:rPr>
@@ -4168,15 +4517,36 @@
       </w:r>
       <w:r>
         <w:rPr>
-          <w:rFonts w:hint="cs"/>
-          <w:b/>
-          <w:bCs/>
-          <w:rtl/>
-        </w:rPr>
-        <w:t xml:space="preserve"> גם הוא נשאר זהה: </w:t>
-      </w:r>
-      <w:r>
-        <w:rPr>
+          <w:rFonts w:eastAsiaTheme="minorEastAsia" w:hint="cs"/>
+          <w:b/>
+          <w:bCs/>
+          <w:rtl/>
+        </w:rPr>
+        <w:t xml:space="preserve"> ברמה </w:t>
+      </w:r>
+      <w:proofErr w:type="spellStart"/>
+      <w:r>
+        <w:rPr>
+          <w:rFonts w:eastAsiaTheme="minorEastAsia" w:hint="cs"/>
+          <w:b/>
+          <w:bCs/>
+          <w:rtl/>
+        </w:rPr>
+        <w:t>השניה</w:t>
+      </w:r>
+      <w:proofErr w:type="spellEnd"/>
+      <w:r>
+        <w:rPr>
+          <w:rFonts w:eastAsiaTheme="minorEastAsia" w:hint="cs"/>
+          <w:b/>
+          <w:bCs/>
+          <w:rtl/>
+        </w:rPr>
+        <w:t xml:space="preserve">. באופן דומה, כל טבלה ברמה השנייה בגודל </w:t>
+      </w:r>
+      <w:r>
+        <w:rPr>
+          <w:rFonts w:eastAsiaTheme="minorEastAsia"/>
           <w:b/>
           <w:bCs/>
         </w:rPr>
@@ -4184,53 +4554,154 @@
       </w:r>
       <w:r>
         <w:rPr>
-          <w:rFonts w:hint="cs"/>
-          <w:b/>
-          <w:bCs/>
-          <w:rtl/>
-        </w:rPr>
-        <w:t>, אך הכתובת של המסגרת היא 64 ביטים ולא 32, כל כניסה ב-</w:t>
-      </w:r>
-      <w:r>
-        <w:rPr>
-          <w:b/>
-          <w:bCs/>
-        </w:rPr>
-        <w:t>PTE</w:t>
-      </w:r>
-      <w:r>
-        <w:rPr>
-          <w:rFonts w:hint="cs"/>
-          <w:b/>
-          <w:bCs/>
-          <w:rtl/>
-        </w:rPr>
-        <w:t xml:space="preserve"> תופסת 8 בתים ולא 4 ולכן ישנן 512 כניסות ב-</w:t>
-      </w:r>
-      <w:r>
-        <w:rPr>
-          <w:b/>
-          <w:bCs/>
-        </w:rPr>
-        <w:t>PTE</w:t>
-      </w:r>
-      <w:r>
-        <w:rPr>
-          <w:rFonts w:hint="cs"/>
+          <w:rFonts w:eastAsiaTheme="minorEastAsia" w:hint="cs"/>
+          <w:b/>
+          <w:bCs/>
+          <w:rtl/>
+        </w:rPr>
+        <w:t xml:space="preserve"> ומכילה גם היא </w:t>
+      </w:r>
+      <m:oMath>
+        <m:sSup>
+          <m:sSupPr>
+            <m:ctrlPr>
+              <w:rPr>
+                <w:rFonts w:ascii="Cambria Math" w:eastAsiaTheme="minorEastAsia" w:hAnsi="Cambria Math"/>
+                <w:b/>
+                <w:bCs/>
+                <w:i/>
+              </w:rPr>
+            </m:ctrlPr>
+          </m:sSupPr>
+          <m:e>
+            <m:r>
+              <m:rPr>
+                <m:sty m:val="bi"/>
+              </m:rPr>
+              <w:rPr>
+                <w:rFonts w:ascii="Cambria Math" w:eastAsiaTheme="minorEastAsia" w:hAnsi="Cambria Math"/>
+              </w:rPr>
+              <m:t>2</m:t>
+            </m:r>
+          </m:e>
+          <m:sup>
+            <m:r>
+              <m:rPr>
+                <m:sty m:val="bi"/>
+              </m:rPr>
+              <w:rPr>
+                <w:rFonts w:ascii="Cambria Math" w:eastAsiaTheme="minorEastAsia" w:hAnsi="Cambria Math"/>
+              </w:rPr>
+              <m:t>10</m:t>
+            </m:r>
+          </m:sup>
+        </m:sSup>
+      </m:oMath>
+      <w:r>
+        <w:rPr>
+          <w:rFonts w:eastAsiaTheme="minorEastAsia" w:hint="cs"/>
+          <w:b/>
+          <w:bCs/>
+          <w:rtl/>
+        </w:rPr>
+        <w:t xml:space="preserve"> כניסות. כל כניסה מתאימה למיפוי הפיזי של דף למסגרת בגודל </w:t>
+      </w:r>
+      <w:r>
+        <w:rPr>
+          <w:rFonts w:eastAsiaTheme="minorEastAsia"/>
+          <w:b/>
+          <w:bCs/>
+        </w:rPr>
+        <w:t>4KB</w:t>
+      </w:r>
+      <w:r>
+        <w:rPr>
+          <w:rFonts w:eastAsiaTheme="minorEastAsia" w:hint="cs"/>
+          <w:b/>
+          <w:bCs/>
+          <w:rtl/>
+        </w:rPr>
+        <w:t>. 12 הביטים הנותרים מתאימים ל-</w:t>
+      </w:r>
+      <w:r>
+        <w:rPr>
+          <w:rFonts w:eastAsiaTheme="minorEastAsia"/>
+          <w:b/>
+          <w:bCs/>
+        </w:rPr>
+        <w:t>offset</w:t>
+      </w:r>
+      <w:r>
+        <w:rPr>
+          <w:rFonts w:eastAsiaTheme="minorEastAsia" w:hint="cs"/>
+          <w:b/>
+          <w:bCs/>
+          <w:rtl/>
+        </w:rPr>
+        <w:t xml:space="preserve"> במסגרת עצמה: </w:t>
+      </w:r>
+      <m:oMath>
+        <m:r>
+          <m:rPr>
+            <m:sty m:val="bi"/>
+          </m:rPr>
+          <w:rPr>
+            <w:rFonts w:ascii="Cambria Math" w:eastAsiaTheme="minorEastAsia" w:hAnsi="Cambria Math"/>
+          </w:rPr>
+          <m:t>4</m:t>
+        </m:r>
+        <m:r>
+          <m:rPr>
+            <m:sty m:val="bi"/>
+          </m:rPr>
+          <w:rPr>
+            <w:rFonts w:ascii="Cambria Math" w:eastAsiaTheme="minorEastAsia" w:hAnsi="Cambria Math"/>
+          </w:rPr>
+          <m:t>KB=</m:t>
+        </m:r>
+        <m:sSup>
+          <m:sSupPr>
+            <m:ctrlPr>
+              <w:rPr>
+                <w:rFonts w:ascii="Cambria Math" w:eastAsiaTheme="minorEastAsia" w:hAnsi="Cambria Math"/>
+                <w:b/>
+                <w:bCs/>
+                <w:i/>
+              </w:rPr>
+            </m:ctrlPr>
+          </m:sSupPr>
+          <m:e>
+            <m:r>
+              <m:rPr>
+                <m:sty m:val="bi"/>
+              </m:rPr>
+              <w:rPr>
+                <w:rFonts w:ascii="Cambria Math" w:eastAsiaTheme="minorEastAsia" w:hAnsi="Cambria Math"/>
+              </w:rPr>
+              <m:t>2</m:t>
+            </m:r>
+          </m:e>
+          <m:sup>
+            <m:r>
+              <m:rPr>
+                <m:sty m:val="bi"/>
+              </m:rPr>
+              <w:rPr>
+                <w:rFonts w:ascii="Cambria Math" w:eastAsiaTheme="minorEastAsia" w:hAnsi="Cambria Math"/>
+              </w:rPr>
+              <m:t>12</m:t>
+            </m:r>
+          </m:sup>
+        </m:sSup>
+      </m:oMath>
+      <w:r>
+        <w:rPr>
+          <w:rFonts w:eastAsiaTheme="minorEastAsia" w:hint="cs"/>
           <w:b/>
           <w:bCs/>
           <w:rtl/>
         </w:rPr>
         <w:t>.</w:t>
-      </w:r>
-      <w:r>
-        <w:rPr>
-          <w:rFonts w:hint="cs"/>
-          <w:b/>
-          <w:bCs/>
-          <w:rtl/>
-        </w:rPr>
-        <w:t xml:space="preserve"> </w:t>
       </w:r>
     </w:p>
     <w:p>
@@ -4943,6 +5414,7 @@
           <w:bCs/>
           <w:rtl/>
         </w:rPr>
+        <w:lastRenderedPageBreak/>
         <w:t xml:space="preserve">אם מדובר בקובץ, </w:t>
       </w:r>
       <w:r>
@@ -5002,31 +5474,12 @@
           <w:bCs/>
           <w:rtl/>
         </w:rPr>
-        <w:t>(</w:t>
-      </w:r>
-      <w:r>
-        <w:rPr>
-          <w:rFonts w:hint="cs"/>
-          <w:b/>
-          <w:bCs/>
-          <w:rtl/>
-        </w:rPr>
-        <w:t>אם מדובר בקובץ)</w:t>
-      </w:r>
-      <w:r>
-        <w:rPr>
-          <w:rFonts w:hint="cs"/>
-          <w:b/>
-          <w:bCs/>
-          <w:rtl/>
-        </w:rPr>
-        <w:t>. זאת מכיוון שלפי עקרון הלוקליות בזמן אם ניגשנו למסגרת מסוימת סביר שניגש אליה בשנית בזמן הקרוב.</w:t>
-      </w:r>
-    </w:p>
-    <w:p>
-      <w:pPr>
-        <w:rPr>
-          <w:rFonts w:hint="cs"/>
+        <w:t>(אם מדובר בקובץ). זאת מכיוון שלפי עקרון הלוקליות בזמן אם ניגשנו למסגרת מסוימת סביר שניגש אליה בשנית בזמן הקרוב.</w:t>
+      </w:r>
+    </w:p>
+    <w:p>
+      <w:pPr>
+        <w:rPr>
           <w:b/>
           <w:bCs/>
           <w:rtl/>
@@ -5045,7 +5498,6 @@
     <w:p>
       <w:pPr>
         <w:rPr>
-          <w:rFonts w:hint="cs"/>
           <w:b/>
           <w:bCs/>
           <w:rtl/>
